--- a/Core CS/How to Code - Complex Data/07 - Mutual Reference/02 - Templating Mutual Recursion/02 - Templating Mutual Recursion.docx
+++ b/Core CS/How to Code - Complex Data/07 - Mutual Reference/02 - Templating Mutual Recursion/02 - Templating Mutual Recursion.docx
@@ -4,11 +4,19 @@
   <w:body>
     <w:p>
       <w:r>
+        <w:t xml:space="preserve">Making the Templates: </w:t>
+      </w:r>
+    </w:p>
+    <w:p>
+      <w:r>
+        <w:rPr>
+          <w:noProof/>
+        </w:rPr>
         <w:drawing>
-          <wp:inline distT="0" distB="0" distL="0" distR="0" wp14:anchorId="50FC9C8A" wp14:editId="060E3AB8">
-            <wp:extent cx="3915321" cy="571580"/>
-            <wp:effectExtent l="0" t="0" r="0" b="0"/>
-            <wp:docPr id="1" name="Picture 1"/>
+          <wp:inline distT="0" distB="0" distL="0" distR="0" wp14:anchorId="36131AEB" wp14:editId="15FC85D6">
+            <wp:extent cx="1943371" cy="676369"/>
+            <wp:effectExtent l="0" t="0" r="0" b="9525"/>
+            <wp:docPr id="7" name="Picture 7"/>
             <wp:cNvGraphicFramePr>
               <a:graphicFrameLocks xmlns:a="http://schemas.openxmlformats.org/drawingml/2006/main" noChangeAspect="1"/>
             </wp:cNvGraphicFramePr>
@@ -28,7 +36,7 @@
                   <pic:spPr>
                     <a:xfrm>
                       <a:off x="0" y="0"/>
-                      <a:ext cx="3915321" cy="571580"/>
+                      <a:ext cx="1943371" cy="676369"/>
                     </a:xfrm>
                     <a:prstGeom prst="rect">
                       <a:avLst/>
@@ -43,17 +51,47 @@
     </w:p>
     <w:p/>
     <w:p>
-      <w:r>
-        <w:t xml:space="preserve">Making the Templates: </w:t>
-      </w:r>
-    </w:p>
-    <w:p>
-      <w:r>
+      <w:pPr>
+        <w:rPr>
+          <w:b/>
+          <w:bCs/>
+        </w:rPr>
+      </w:pPr>
+      <w:proofErr w:type="spellStart"/>
+      <w:r>
+        <w:rPr>
+          <w:b/>
+          <w:bCs/>
+        </w:rPr>
+        <w:t>fn</w:t>
+      </w:r>
+      <w:proofErr w:type="spellEnd"/>
+      <w:r>
+        <w:rPr>
+          <w:b/>
+          <w:bCs/>
+        </w:rPr>
+        <w:t>-for-element Template:</w:t>
+      </w:r>
+    </w:p>
+    <w:p>
+      <w:r>
+        <w:t xml:space="preserve">Compound data with the type produced (return values) for the </w:t>
+      </w:r>
+      <w:r>
+        <w:t>Element template</w:t>
+      </w:r>
+    </w:p>
+    <w:p>
+      <w:r>
+        <w:rPr>
+          <w:noProof/>
+        </w:rPr>
         <w:drawing>
-          <wp:inline distT="0" distB="0" distL="0" distR="0" wp14:anchorId="36131AEB" wp14:editId="15FC85D6">
-            <wp:extent cx="1943371" cy="676369"/>
+          <wp:inline distT="0" distB="0" distL="0" distR="0" wp14:anchorId="621602CB" wp14:editId="0176044F">
+            <wp:extent cx="2686425" cy="581106"/>
             <wp:effectExtent l="0" t="0" r="0" b="9525"/>
-            <wp:docPr id="7" name="Picture 7"/>
+            <wp:docPr id="8" name="Picture 8"/>
             <wp:cNvGraphicFramePr>
               <a:graphicFrameLocks xmlns:a="http://schemas.openxmlformats.org/drawingml/2006/main" noChangeAspect="1"/>
             </wp:cNvGraphicFramePr>
@@ -73,7 +111,7 @@
                   <pic:spPr>
                     <a:xfrm>
                       <a:off x="0" y="0"/>
-                      <a:ext cx="1943371" cy="676369"/>
+                      <a:ext cx="2686425" cy="581106"/>
                     </a:xfrm>
                     <a:prstGeom prst="rect">
                       <a:avLst/>
@@ -89,19 +127,27 @@
     <w:p/>
     <w:p>
       <w:r>
-        <w:t xml:space="preserve">Compound data with the type produced (return values) for the </w:t>
-      </w:r>
-      <w:r>
-        <w:t>Element template</w:t>
-      </w:r>
-    </w:p>
-    <w:p>
-      <w:r>
+        <w:t>But reference rule says to wrap the selectors that produce non-primitive types (</w:t>
+      </w:r>
+      <w:proofErr w:type="spellStart"/>
+      <w:r>
+        <w:t>ListOfElement</w:t>
+      </w:r>
+      <w:proofErr w:type="spellEnd"/>
+      <w:r>
+        <w:t>) in the appropriate function</w:t>
+      </w:r>
+    </w:p>
+    <w:p>
+      <w:r>
+        <w:rPr>
+          <w:noProof/>
+        </w:rPr>
         <w:drawing>
-          <wp:inline distT="0" distB="0" distL="0" distR="0" wp14:anchorId="621602CB" wp14:editId="0176044F">
-            <wp:extent cx="2686425" cy="581106"/>
-            <wp:effectExtent l="0" t="0" r="0" b="9525"/>
-            <wp:docPr id="8" name="Picture 8"/>
+          <wp:inline distT="0" distB="0" distL="0" distR="0" wp14:anchorId="361A684A" wp14:editId="2E1FA35E">
+            <wp:extent cx="2781688" cy="628738"/>
+            <wp:effectExtent l="0" t="0" r="0" b="0"/>
+            <wp:docPr id="9" name="Picture 9"/>
             <wp:cNvGraphicFramePr>
               <a:graphicFrameLocks xmlns:a="http://schemas.openxmlformats.org/drawingml/2006/main" noChangeAspect="1"/>
             </wp:cNvGraphicFramePr>
@@ -121,7 +167,7 @@
                   <pic:spPr>
                     <a:xfrm>
                       <a:off x="0" y="0"/>
-                      <a:ext cx="2686425" cy="581106"/>
+                      <a:ext cx="2781688" cy="628738"/>
                     </a:xfrm>
                     <a:prstGeom prst="rect">
                       <a:avLst/>
@@ -134,19 +180,75 @@
         </w:drawing>
       </w:r>
     </w:p>
-    <w:p/>
-    <w:p>
-      <w:r>
-        <w:t>But reference rule says to wrap the selectors that produce non-primitive types (ListOfElement) in the appropriate function</w:t>
-      </w:r>
-    </w:p>
-    <w:p>
-      <w:r>
+    <w:p>
+      <w:r>
+        <w:br w:type="page"/>
+      </w:r>
+    </w:p>
+    <w:p>
+      <w:pPr>
+        <w:rPr>
+          <w:b/>
+          <w:bCs/>
+        </w:rPr>
+      </w:pPr>
+      <w:proofErr w:type="spellStart"/>
+      <w:r>
+        <w:rPr>
+          <w:b/>
+          <w:bCs/>
+        </w:rPr>
+        <w:lastRenderedPageBreak/>
+        <w:t>fn</w:t>
+      </w:r>
+      <w:proofErr w:type="spellEnd"/>
+      <w:r>
+        <w:rPr>
+          <w:b/>
+          <w:bCs/>
+        </w:rPr>
+        <w:t>-for-</w:t>
+      </w:r>
+      <w:proofErr w:type="spellStart"/>
+      <w:r>
+        <w:rPr>
+          <w:b/>
+          <w:bCs/>
+        </w:rPr>
+        <w:t>loe</w:t>
+      </w:r>
+      <w:proofErr w:type="spellEnd"/>
+      <w:r>
+        <w:rPr>
+          <w:b/>
+          <w:bCs/>
+        </w:rPr>
+        <w:t xml:space="preserve"> Template:</w:t>
+      </w:r>
+    </w:p>
+    <w:p>
+      <w:r>
+        <w:t xml:space="preserve">One of two cases with the type produced (return values) for the </w:t>
+      </w:r>
+      <w:proofErr w:type="spellStart"/>
+      <w:r>
+        <w:t>ListOfElement</w:t>
+      </w:r>
+      <w:proofErr w:type="spellEnd"/>
+      <w:r>
+        <w:t xml:space="preserve"> template</w:t>
+      </w:r>
+    </w:p>
+    <w:p>
+      <w:r>
+        <w:rPr>
+          <w:noProof/>
+        </w:rPr>
         <w:drawing>
-          <wp:inline distT="0" distB="0" distL="0" distR="0" wp14:anchorId="361A684A" wp14:editId="2E1FA35E">
-            <wp:extent cx="2781688" cy="628738"/>
-            <wp:effectExtent l="0" t="0" r="0" b="0"/>
-            <wp:docPr id="9" name="Picture 9"/>
+          <wp:inline distT="0" distB="0" distL="0" distR="0" wp14:anchorId="53EFBFCB" wp14:editId="2F9DBE04">
+            <wp:extent cx="1581371" cy="466790"/>
+            <wp:effectExtent l="0" t="0" r="0" b="9525"/>
+            <wp:docPr id="10" name="Picture 10"/>
             <wp:cNvGraphicFramePr>
               <a:graphicFrameLocks xmlns:a="http://schemas.openxmlformats.org/drawingml/2006/main" noChangeAspect="1"/>
             </wp:cNvGraphicFramePr>
@@ -166,7 +268,7 @@
                   <pic:spPr>
                     <a:xfrm>
                       <a:off x="0" y="0"/>
-                      <a:ext cx="2781688" cy="628738"/>
+                      <a:ext cx="1581371" cy="466790"/>
                     </a:xfrm>
                     <a:prstGeom prst="rect">
                       <a:avLst/>
@@ -178,20 +280,18 @@
           </wp:inline>
         </w:drawing>
       </w:r>
-    </w:p>
-    <w:p/>
-    <w:p>
-      <w:r>
-        <w:t>One of two cases with the type produced (return values) for the ListOfElement template</w:t>
-      </w:r>
-    </w:p>
-    <w:p>
-      <w:r>
+      <w:r>
+        <w:t xml:space="preserve"> -&gt; </w:t>
+      </w:r>
+      <w:r>
+        <w:rPr>
+          <w:noProof/>
+        </w:rPr>
         <w:drawing>
-          <wp:inline distT="0" distB="0" distL="0" distR="0" wp14:anchorId="53EFBFCB" wp14:editId="2F9DBE04">
-            <wp:extent cx="1581371" cy="466790"/>
-            <wp:effectExtent l="0" t="0" r="0" b="9525"/>
-            <wp:docPr id="10" name="Picture 10"/>
+          <wp:inline distT="0" distB="0" distL="0" distR="0" wp14:anchorId="2F08F0D0" wp14:editId="295B9D71">
+            <wp:extent cx="2209800" cy="644853"/>
+            <wp:effectExtent l="0" t="0" r="0" b="3175"/>
+            <wp:docPr id="13" name="Picture 13"/>
             <wp:cNvGraphicFramePr>
               <a:graphicFrameLocks xmlns:a="http://schemas.openxmlformats.org/drawingml/2006/main" noChangeAspect="1"/>
             </wp:cNvGraphicFramePr>
@@ -211,7 +311,7 @@
                   <pic:spPr>
                     <a:xfrm>
                       <a:off x="0" y="0"/>
-                      <a:ext cx="1581371" cy="466790"/>
+                      <a:ext cx="2213462" cy="645922"/>
                     </a:xfrm>
                     <a:prstGeom prst="rect">
                       <a:avLst/>
@@ -223,15 +323,41 @@
           </wp:inline>
         </w:drawing>
       </w:r>
-      <w:r>
-        <w:t xml:space="preserve"> -&gt; </w:t>
-      </w:r>
-      <w:r>
+    </w:p>
+    <w:p>
+      <w:pPr>
+        <w:pStyle w:val="ListParagraph"/>
+        <w:numPr>
+          <w:ilvl w:val="0"/>
+          <w:numId w:val="1"/>
+        </w:numPr>
+      </w:pPr>
+      <w:r>
+        <w:t>1</w:t>
+      </w:r>
+      <w:r>
+        <w:rPr>
+          <w:vertAlign w:val="superscript"/>
+        </w:rPr>
+        <w:t>st</w:t>
+      </w:r>
+      <w:r>
+        <w:t xml:space="preserve"> case – atomic distinct empty</w:t>
+      </w:r>
+    </w:p>
+    <w:p>
+      <w:pPr>
+        <w:ind w:left="1080"/>
+      </w:pPr>
+      <w:r>
+        <w:rPr>
+          <w:noProof/>
+        </w:rPr>
         <w:drawing>
-          <wp:inline distT="0" distB="0" distL="0" distR="0" wp14:anchorId="2F08F0D0" wp14:editId="295B9D71">
-            <wp:extent cx="2209800" cy="644853"/>
-            <wp:effectExtent l="0" t="0" r="0" b="3175"/>
-            <wp:docPr id="13" name="Picture 13"/>
+          <wp:inline distT="0" distB="0" distL="0" distR="0" wp14:anchorId="5D56C6C7" wp14:editId="6514B780">
+            <wp:extent cx="1857634" cy="371527"/>
+            <wp:effectExtent l="0" t="0" r="0" b="9525"/>
+            <wp:docPr id="11" name="Picture 11"/>
             <wp:cNvGraphicFramePr>
               <a:graphicFrameLocks xmlns:a="http://schemas.openxmlformats.org/drawingml/2006/main" noChangeAspect="1"/>
             </wp:cNvGraphicFramePr>
@@ -251,7 +377,7 @@
                   <pic:spPr>
                     <a:xfrm>
                       <a:off x="0" y="0"/>
-                      <a:ext cx="2213462" cy="645922"/>
+                      <a:ext cx="1857634" cy="371527"/>
                     </a:xfrm>
                     <a:prstGeom prst="rect">
                       <a:avLst/>
@@ -273,16 +399,19 @@
         </w:numPr>
       </w:pPr>
       <w:r>
-        <w:t>1</w:t>
+        <w:t>2</w:t>
       </w:r>
       <w:r>
         <w:rPr>
           <w:vertAlign w:val="superscript"/>
         </w:rPr>
-        <w:t>st</w:t>
-      </w:r>
-      <w:r>
-        <w:t xml:space="preserve"> case – atomic distinct empty</w:t>
+        <w:t>nd</w:t>
+      </w:r>
+      <w:r>
+        <w:t xml:space="preserve"> case</w:t>
+      </w:r>
+      <w:r>
+        <w:t xml:space="preserve"> – compound cons</w:t>
       </w:r>
     </w:p>
     <w:p>
@@ -290,11 +419,14 @@
         <w:ind w:left="1080"/>
       </w:pPr>
       <w:r>
+        <w:rPr>
+          <w:noProof/>
+        </w:rPr>
         <w:drawing>
-          <wp:inline distT="0" distB="0" distL="0" distR="0" wp14:anchorId="5D56C6C7" wp14:editId="6514B780">
-            <wp:extent cx="1857634" cy="371527"/>
+          <wp:inline distT="0" distB="0" distL="0" distR="0" wp14:anchorId="6F27AC48" wp14:editId="60093ECA">
+            <wp:extent cx="1962424" cy="866896"/>
             <wp:effectExtent l="0" t="0" r="0" b="9525"/>
-            <wp:docPr id="11" name="Picture 11"/>
+            <wp:docPr id="12" name="Picture 12"/>
             <wp:cNvGraphicFramePr>
               <a:graphicFrameLocks xmlns:a="http://schemas.openxmlformats.org/drawingml/2006/main" noChangeAspect="1"/>
             </wp:cNvGraphicFramePr>
@@ -314,7 +446,7 @@
                   <pic:spPr>
                     <a:xfrm>
                       <a:off x="0" y="0"/>
-                      <a:ext cx="1857634" cy="371527"/>
+                      <a:ext cx="1962424" cy="866896"/>
                     </a:xfrm>
                     <a:prstGeom prst="rect">
                       <a:avLst/>
@@ -328,39 +460,28 @@
       </w:r>
     </w:p>
     <w:p>
-      <w:pPr>
-        <w:pStyle w:val="ListParagraph"/>
-        <w:numPr>
-          <w:ilvl w:val="0"/>
-          <w:numId w:val="1"/>
-        </w:numPr>
-      </w:pPr>
-      <w:r>
-        <w:t>2</w:t>
-      </w:r>
-      <w:r>
-        <w:rPr>
-          <w:vertAlign w:val="superscript"/>
-        </w:rPr>
-        <w:t>nd</w:t>
-      </w:r>
-      <w:r>
-        <w:t xml:space="preserve"> case</w:t>
-      </w:r>
-      <w:r>
-        <w:t xml:space="preserve"> – compound cons</w:t>
-      </w:r>
-    </w:p>
-    <w:p>
-      <w:pPr>
-        <w:ind w:left="1080"/>
-      </w:pPr>
-      <w:r>
+      <w:r>
+        <w:t xml:space="preserve"> Replacing the type comments with the templates</w:t>
+      </w:r>
+    </w:p>
+    <w:p>
+      <w:r>
+        <w:t>Element</w:t>
+      </w:r>
+      <w:r>
+        <w:t xml:space="preserve"> (Reference)</w:t>
+      </w:r>
+    </w:p>
+    <w:p>
+      <w:r>
+        <w:rPr>
+          <w:noProof/>
+        </w:rPr>
         <w:drawing>
-          <wp:inline distT="0" distB="0" distL="0" distR="0" wp14:anchorId="6F27AC48" wp14:editId="60093ECA">
-            <wp:extent cx="1962424" cy="866896"/>
+          <wp:inline distT="0" distB="0" distL="0" distR="0" wp14:anchorId="10C0FA27" wp14:editId="564966A2">
+            <wp:extent cx="3010320" cy="733527"/>
             <wp:effectExtent l="0" t="0" r="0" b="9525"/>
-            <wp:docPr id="12" name="Picture 12"/>
+            <wp:docPr id="14" name="Picture 14"/>
             <wp:cNvGraphicFramePr>
               <a:graphicFrameLocks xmlns:a="http://schemas.openxmlformats.org/drawingml/2006/main" noChangeAspect="1"/>
             </wp:cNvGraphicFramePr>
@@ -380,7 +501,7 @@
                   <pic:spPr>
                     <a:xfrm>
                       <a:off x="0" y="0"/>
-                      <a:ext cx="1962424" cy="866896"/>
+                      <a:ext cx="3010320" cy="733527"/>
                     </a:xfrm>
                     <a:prstGeom prst="rect">
                       <a:avLst/>
@@ -393,24 +514,27 @@
         </w:drawing>
       </w:r>
     </w:p>
-    <w:p>
-      <w:r>
-        <w:lastRenderedPageBreak/>
-        <w:t xml:space="preserve"> Replacing the type comments with the templates</w:t>
-      </w:r>
-    </w:p>
-    <w:p>
-      <w:r>
-        <w:t>Element</w:t>
-      </w:r>
-    </w:p>
-    <w:p>
-      <w:r>
+    <w:p/>
+    <w:p>
+      <w:proofErr w:type="spellStart"/>
+      <w:r>
+        <w:t>ListOfElement</w:t>
+      </w:r>
+      <w:proofErr w:type="spellEnd"/>
+      <w:r>
+        <w:t xml:space="preserve"> (self-reference)</w:t>
+      </w:r>
+    </w:p>
+    <w:p>
+      <w:r>
+        <w:rPr>
+          <w:noProof/>
+        </w:rPr>
         <w:drawing>
-          <wp:inline distT="0" distB="0" distL="0" distR="0" wp14:anchorId="10C0FA27" wp14:editId="564966A2">
-            <wp:extent cx="3010320" cy="733527"/>
+          <wp:inline distT="0" distB="0" distL="0" distR="0" wp14:anchorId="47A55A5D" wp14:editId="2D8881B2">
+            <wp:extent cx="3162741" cy="676369"/>
             <wp:effectExtent l="0" t="0" r="0" b="9525"/>
-            <wp:docPr id="14" name="Picture 14"/>
+            <wp:docPr id="15" name="Picture 15"/>
             <wp:cNvGraphicFramePr>
               <a:graphicFrameLocks xmlns:a="http://schemas.openxmlformats.org/drawingml/2006/main" noChangeAspect="1"/>
             </wp:cNvGraphicFramePr>
@@ -430,7 +554,7 @@
                   <pic:spPr>
                     <a:xfrm>
                       <a:off x="0" y="0"/>
-                      <a:ext cx="3010320" cy="733527"/>
+                      <a:ext cx="3162741" cy="676369"/>
                     </a:xfrm>
                     <a:prstGeom prst="rect">
                       <a:avLst/>
@@ -446,19 +570,71 @@
     <w:p/>
     <w:p>
       <w:r>
-        <w:t>ListOfElement</w:t>
-      </w:r>
-      <w:r>
-        <w:t xml:space="preserve"> (self-reference)</w:t>
-      </w:r>
-    </w:p>
-    <w:p>
-      <w:r>
+        <w:t>Note: Write templates for mutually referential data types together</w:t>
+      </w:r>
+    </w:p>
+    <w:p>
+      <w:r>
+        <w:t>Only new rule: make both templates simultaneously!</w:t>
+      </w:r>
+    </w:p>
+    <w:p>
+      <w:pPr>
+        <w:pStyle w:val="ListParagraph"/>
+        <w:numPr>
+          <w:ilvl w:val="0"/>
+          <w:numId w:val="1"/>
+        </w:numPr>
+      </w:pPr>
+      <w:r>
+        <w:t>Finish first structure to examples for both type definition</w:t>
+      </w:r>
+    </w:p>
+    <w:p>
+      <w:pPr>
+        <w:pStyle w:val="ListParagraph"/>
+        <w:numPr>
+          <w:ilvl w:val="0"/>
+          <w:numId w:val="1"/>
+        </w:numPr>
+      </w:pPr>
+      <w:r>
+        <w:t>Then make the templates together for both types to see the mutual recursion and recursion</w:t>
+      </w:r>
+    </w:p>
+    <w:p>
+      <w:pPr>
+        <w:pStyle w:val="ListParagraph"/>
+        <w:numPr>
+          <w:ilvl w:val="0"/>
+          <w:numId w:val="1"/>
+        </w:numPr>
+      </w:pPr>
+      <w:r>
+        <w:t>See overview below:</w:t>
+      </w:r>
+    </w:p>
+    <w:p>
+      <w:r>
+        <w:br w:type="page"/>
+      </w:r>
+    </w:p>
+    <w:p>
+      <w:r>
+        <w:lastRenderedPageBreak/>
+        <w:t>Overview:</w:t>
+      </w:r>
+    </w:p>
+    <w:p>
+      <w:r>
+        <w:rPr>
+          <w:noProof/>
+        </w:rPr>
         <w:drawing>
-          <wp:inline distT="0" distB="0" distL="0" distR="0" wp14:anchorId="47A55A5D" wp14:editId="2D8881B2">
-            <wp:extent cx="3162741" cy="676369"/>
-            <wp:effectExtent l="0" t="0" r="0" b="9525"/>
-            <wp:docPr id="15" name="Picture 15"/>
+          <wp:inline distT="0" distB="0" distL="0" distR="0" wp14:anchorId="1A310679" wp14:editId="00A604D9">
+            <wp:extent cx="5943600" cy="3348355"/>
+            <wp:effectExtent l="0" t="0" r="0" b="4445"/>
+            <wp:docPr id="16" name="Picture 16"/>
             <wp:cNvGraphicFramePr>
               <a:graphicFrameLocks xmlns:a="http://schemas.openxmlformats.org/drawingml/2006/main" noChangeAspect="1"/>
             </wp:cNvGraphicFramePr>
@@ -478,57 +654,6 @@
                   <pic:spPr>
                     <a:xfrm>
                       <a:off x="0" y="0"/>
-                      <a:ext cx="3162741" cy="676369"/>
-                    </a:xfrm>
-                    <a:prstGeom prst="rect">
-                      <a:avLst/>
-                    </a:prstGeom>
-                  </pic:spPr>
-                </pic:pic>
-              </a:graphicData>
-            </a:graphic>
-          </wp:inline>
-        </w:drawing>
-      </w:r>
-    </w:p>
-    <w:p/>
-    <w:p>
-      <w:r>
-        <w:t>Note: Write templates for mutually referential data types together</w:t>
-      </w:r>
-    </w:p>
-    <w:p/>
-    <w:p>
-      <w:r>
-        <w:t>Overview:</w:t>
-      </w:r>
-    </w:p>
-    <w:p>
-      <w:r>
-        <w:drawing>
-          <wp:inline distT="0" distB="0" distL="0" distR="0" wp14:anchorId="1A310679" wp14:editId="00A604D9">
-            <wp:extent cx="5943600" cy="3348355"/>
-            <wp:effectExtent l="0" t="0" r="0" b="4445"/>
-            <wp:docPr id="16" name="Picture 16"/>
-            <wp:cNvGraphicFramePr>
-              <a:graphicFrameLocks xmlns:a="http://schemas.openxmlformats.org/drawingml/2006/main" noChangeAspect="1"/>
-            </wp:cNvGraphicFramePr>
-            <a:graphic xmlns:a="http://schemas.openxmlformats.org/drawingml/2006/main">
-              <a:graphicData uri="http://schemas.openxmlformats.org/drawingml/2006/picture">
-                <pic:pic xmlns:pic="http://schemas.openxmlformats.org/drawingml/2006/picture">
-                  <pic:nvPicPr>
-                    <pic:cNvPr id="1" name=""/>
-                    <pic:cNvPicPr/>
-                  </pic:nvPicPr>
-                  <pic:blipFill>
-                    <a:blip r:embed="rId15"/>
-                    <a:stretch>
-                      <a:fillRect/>
-                    </a:stretch>
-                  </pic:blipFill>
-                  <pic:spPr>
-                    <a:xfrm>
-                      <a:off x="0" y="0"/>
                       <a:ext cx="5943600" cy="3348355"/>
                     </a:xfrm>
                     <a:prstGeom prst="rect">
@@ -542,14 +667,9 @@
         </w:drawing>
       </w:r>
     </w:p>
-    <w:p>
-      <w:r>
-        <w:br w:type="page"/>
-      </w:r>
-    </w:p>
-    <w:p>
-      <w:r>
-        <w:lastRenderedPageBreak/>
+    <w:p/>
+    <w:p>
+      <w:r>
         <w:t xml:space="preserve">Note: on correspondence, try to make </w:t>
       </w:r>
       <w:r>
